--- a/ProsjektrapportÅrsoppgaven.docx
+++ b/ProsjektrapportÅrsoppgaven.docx
@@ -26,21 +26,7 @@
             <w:rStyle w:val="Hyperlink"/>
             <w:lang w:val="nb-NO"/>
           </w:rPr>
-          <w:t>Årsoppgaven Dunge</w:t>
-        </w:r>
-        <w:r>
-          <w:rPr>
-            <w:rStyle w:val="Hyperlink"/>
-            <w:lang w:val="nb-NO"/>
-          </w:rPr>
-          <w:t>o</w:t>
-        </w:r>
-        <w:r>
-          <w:rPr>
-            <w:rStyle w:val="Hyperlink"/>
-            <w:lang w:val="nb-NO"/>
-          </w:rPr>
-          <w:t>n Crawler Spill</w:t>
+          <w:t>Årsoppgaven Dungeon Crawler Spill</w:t>
         </w:r>
       </w:hyperlink>
     </w:p>
@@ -196,7 +182,113 @@
         <w:rPr>
           <w:lang w:val="nb-NO"/>
         </w:rPr>
-        <w:t>: Jeg valgte å utvikle spillet mitt med Python fordi Python er et veldig skjent og brukt programmeringsspråk som de fleste utviklere bruker. Den er også veldig flexible og funker veldig smooth og bra med SQL og PHP.</w:t>
+        <w:t xml:space="preserve">: Jeg valgte å utvikle spillet mitt med Python fordi Python er et veldig skjent og brukt programmeringsspråk som de fleste utviklere bruker. Den er også veldig </w:t>
+      </w:r>
+      <w:proofErr w:type="spellStart"/>
+      <w:r>
+        <w:rPr>
+          <w:lang w:val="nb-NO"/>
+        </w:rPr>
+        <w:t>flexible</w:t>
+      </w:r>
+      <w:proofErr w:type="spellEnd"/>
+      <w:r>
+        <w:rPr>
+          <w:lang w:val="nb-NO"/>
+        </w:rPr>
+        <w:t xml:space="preserve"> og funker veldig smooth og bra med SQL og PHP.</w:t>
+      </w:r>
+    </w:p>
+    <w:p>
+      <w:pPr>
+        <w:rPr>
+          <w:lang w:val="nb-NO"/>
+        </w:rPr>
+      </w:pPr>
+      <w:r>
+        <w:rPr>
+          <w:lang w:val="nb-NO"/>
+        </w:rPr>
+        <w:t>PHP:</w:t>
+      </w:r>
+      <w:r>
+        <w:rPr>
+          <w:lang w:val="nb-NO"/>
+        </w:rPr>
+        <w:t xml:space="preserve"> PHP er </w:t>
+      </w:r>
+      <w:r>
+        <w:rPr>
+          <w:lang w:val="nb-NO"/>
+        </w:rPr>
+        <w:t>en veldig fleksibel og relativt lett programmering</w:t>
+      </w:r>
+      <w:r>
+        <w:rPr>
+          <w:lang w:val="nb-NO"/>
+        </w:rPr>
+        <w:t xml:space="preserve"> språk som er mest brukt til å </w:t>
+      </w:r>
+      <w:r>
+        <w:rPr>
+          <w:lang w:val="nb-NO"/>
+        </w:rPr>
+        <w:t xml:space="preserve">sende data til databaser. Som sakt før den funker veldig bra med Python og </w:t>
+      </w:r>
+      <w:r>
+        <w:rPr>
+          <w:lang w:val="nb-NO"/>
+        </w:rPr>
+        <w:t>MySQL</w:t>
+      </w:r>
+      <w:r>
+        <w:rPr>
+          <w:lang w:val="nb-NO"/>
+        </w:rPr>
+        <w:t xml:space="preserve"> og det er grunnet til hvorfor jeg valgte den for å lage innloggings </w:t>
+      </w:r>
+      <w:r>
+        <w:rPr>
+          <w:lang w:val="nb-NO"/>
+        </w:rPr>
+        <w:t>nettsiden min.</w:t>
+      </w:r>
+    </w:p>
+    <w:p>
+      <w:pPr>
+        <w:rPr>
+          <w:lang w:val="nb-NO"/>
+        </w:rPr>
+      </w:pPr>
+      <w:r>
+        <w:rPr>
+          <w:lang w:val="nb-NO"/>
+        </w:rPr>
+        <w:t>SSH:</w:t>
+      </w:r>
+      <w:r>
+        <w:rPr>
+          <w:lang w:val="nb-NO"/>
+        </w:rPr>
+        <w:t xml:space="preserve"> Jeg satt opp og brukte en SSH server til å koble Ubuntu server min til Windows maskinen min, fordi det bare gjør livet mye «lettere», </w:t>
+      </w:r>
+      <w:r>
+        <w:rPr>
+          <w:lang w:val="nb-NO"/>
+        </w:rPr>
+        <w:t>mann sparer mye tid</w:t>
+      </w:r>
+      <w:r>
+        <w:rPr>
+          <w:lang w:val="nb-NO"/>
+        </w:rPr>
+        <w:t xml:space="preserve"> og effort</w:t>
+      </w:r>
+      <w:r>
+        <w:rPr>
+          <w:lang w:val="nb-NO"/>
+        </w:rPr>
+        <w:t xml:space="preserve"> med å sette opp et funksjonell SSH server  </w:t>
       </w:r>
     </w:p>
     <w:p>
@@ -249,32 +341,96 @@
         <w:rPr>
           <w:lang w:val="nb-NO"/>
         </w:rPr>
-        <w:t>GitHub project kanban s</w:t>
-      </w:r>
-      <w:r>
-        <w:rPr>
-          <w:lang w:val="nb-NO"/>
-        </w:rPr>
-        <w:t xml:space="preserve">ystem for å notere hele prosjektplanen min og alt jeg skulle gjøre og når jeg skulle gjøre det, dette var et veldig bra verktøy som hjalp meg gjennom hele oppgaven og </w:t>
-      </w:r>
-      <w:r>
-        <w:rPr>
-          <w:lang w:val="nb-NO"/>
-        </w:rPr>
-        <w:t xml:space="preserve">gjorde en veldig stor forskjell. Jeg skrev det jeg skulle gjøre, ideer og prioriterte det jeg skulle fukusere på når jeg trengte det. </w:t>
-      </w:r>
-    </w:p>
-    <w:p>
-      <w:pPr>
-        <w:rPr>
-          <w:lang w:val="nb-NO"/>
-        </w:rPr>
-      </w:pPr>
-      <w:r>
-        <w:rPr>
-          <w:lang w:val="nb-NO"/>
-        </w:rPr>
-        <w:t>Her er lenken til min kanban project system:</w:t>
+        <w:t xml:space="preserve">GitHub </w:t>
+      </w:r>
+      <w:proofErr w:type="spellStart"/>
+      <w:r>
+        <w:rPr>
+          <w:lang w:val="nb-NO"/>
+        </w:rPr>
+        <w:t>project</w:t>
+      </w:r>
+      <w:proofErr w:type="spellEnd"/>
+      <w:r>
+        <w:rPr>
+          <w:lang w:val="nb-NO"/>
+        </w:rPr>
+        <w:t xml:space="preserve"> </w:t>
+      </w:r>
+      <w:proofErr w:type="spellStart"/>
+      <w:r>
+        <w:rPr>
+          <w:lang w:val="nb-NO"/>
+        </w:rPr>
+        <w:t>kanban</w:t>
+      </w:r>
+      <w:proofErr w:type="spellEnd"/>
+      <w:r>
+        <w:rPr>
+          <w:lang w:val="nb-NO"/>
+        </w:rPr>
+        <w:t xml:space="preserve"> system for å notere hele prosjektplanen min og alt jeg skulle gjøre og når jeg skulle gjøre det, dette var et veldig bra verktøy som hjalp meg gjennom hele oppgaven og </w:t>
+      </w:r>
+      <w:r>
+        <w:rPr>
+          <w:lang w:val="nb-NO"/>
+        </w:rPr>
+        <w:t xml:space="preserve">gjorde en veldig stor forskjell. Jeg skrev det jeg skulle gjøre, ideer og prioriterte det jeg skulle </w:t>
+      </w:r>
+      <w:proofErr w:type="spellStart"/>
+      <w:r>
+        <w:rPr>
+          <w:lang w:val="nb-NO"/>
+        </w:rPr>
+        <w:t>fukusere</w:t>
+      </w:r>
+      <w:proofErr w:type="spellEnd"/>
+      <w:r>
+        <w:rPr>
+          <w:lang w:val="nb-NO"/>
+        </w:rPr>
+        <w:t xml:space="preserve"> på når jeg trengte det. </w:t>
+      </w:r>
+    </w:p>
+    <w:p>
+      <w:pPr>
+        <w:rPr>
+          <w:lang w:val="nb-NO"/>
+        </w:rPr>
+      </w:pPr>
+      <w:r>
+        <w:rPr>
+          <w:lang w:val="nb-NO"/>
+        </w:rPr>
+        <w:t xml:space="preserve">Her er lenken til min </w:t>
+      </w:r>
+      <w:proofErr w:type="spellStart"/>
+      <w:r>
+        <w:rPr>
+          <w:lang w:val="nb-NO"/>
+        </w:rPr>
+        <w:t>kanban</w:t>
+      </w:r>
+      <w:proofErr w:type="spellEnd"/>
+      <w:r>
+        <w:rPr>
+          <w:lang w:val="nb-NO"/>
+        </w:rPr>
+        <w:t xml:space="preserve"> </w:t>
+      </w:r>
+      <w:proofErr w:type="spellStart"/>
+      <w:r>
+        <w:rPr>
+          <w:lang w:val="nb-NO"/>
+        </w:rPr>
+        <w:t>project</w:t>
+      </w:r>
+      <w:proofErr w:type="spellEnd"/>
+      <w:r>
+        <w:rPr>
+          <w:lang w:val="nb-NO"/>
+        </w:rPr>
+        <w:t xml:space="preserve"> system:</w:t>
       </w:r>
     </w:p>
     <w:p>
@@ -313,6 +469,7 @@
           <w:bCs/>
           <w:lang w:val="nb-NO"/>
         </w:rPr>
+        <w:lastRenderedPageBreak/>
         <w:t>Dokumentasjon</w:t>
       </w:r>
     </w:p>
@@ -332,13 +489,63 @@
         <w:rPr>
           <w:lang w:val="nb-NO"/>
         </w:rPr>
-        <w:t>dokumentasjonen min er på GitHub repository</w:t>
-      </w:r>
-      <w:r>
-        <w:rPr>
-          <w:lang w:val="nb-NO"/>
-        </w:rPr>
-        <w:t xml:space="preserve"> commits. Hvor jeg har descriptions av alle commits og hva jeg jobba med i de forskjellige dager som jeg jobba med Årsoppgaven</w:t>
+        <w:t xml:space="preserve">dokumentasjonen min er på GitHub </w:t>
+      </w:r>
+      <w:proofErr w:type="spellStart"/>
+      <w:r>
+        <w:rPr>
+          <w:lang w:val="nb-NO"/>
+        </w:rPr>
+        <w:t>repository</w:t>
+      </w:r>
+      <w:proofErr w:type="spellEnd"/>
+      <w:r>
+        <w:rPr>
+          <w:lang w:val="nb-NO"/>
+        </w:rPr>
+        <w:t xml:space="preserve"> </w:t>
+      </w:r>
+      <w:proofErr w:type="spellStart"/>
+      <w:r>
+        <w:rPr>
+          <w:lang w:val="nb-NO"/>
+        </w:rPr>
+        <w:t>commits</w:t>
+      </w:r>
+      <w:proofErr w:type="spellEnd"/>
+      <w:r>
+        <w:rPr>
+          <w:lang w:val="nb-NO"/>
+        </w:rPr>
+        <w:t xml:space="preserve">. Hvor jeg har </w:t>
+      </w:r>
+      <w:proofErr w:type="spellStart"/>
+      <w:r>
+        <w:rPr>
+          <w:lang w:val="nb-NO"/>
+        </w:rPr>
+        <w:t>descriptions</w:t>
+      </w:r>
+      <w:proofErr w:type="spellEnd"/>
+      <w:r>
+        <w:rPr>
+          <w:lang w:val="nb-NO"/>
+        </w:rPr>
+        <w:t xml:space="preserve"> av alle </w:t>
+      </w:r>
+      <w:proofErr w:type="spellStart"/>
+      <w:r>
+        <w:rPr>
+          <w:lang w:val="nb-NO"/>
+        </w:rPr>
+        <w:t>commits</w:t>
+      </w:r>
+      <w:proofErr w:type="spellEnd"/>
+      <w:r>
+        <w:rPr>
+          <w:lang w:val="nb-NO"/>
+        </w:rPr>
+        <w:t xml:space="preserve"> og hva jeg jobba med i de forskjellige dager som jeg jobba med Årsoppgaven</w:t>
       </w:r>
     </w:p>
     <w:p>
@@ -381,7 +588,6 @@
           <w:szCs w:val="28"/>
           <w:lang w:val="nb-NO"/>
         </w:rPr>
-        <w:lastRenderedPageBreak/>
         <w:t>Lovverk</w:t>
       </w:r>
     </w:p>
@@ -403,19 +609,7 @@
         <w:rPr>
           <w:lang w:val="nb-NO"/>
         </w:rPr>
-        <w:t xml:space="preserve">, som GDPR i EU, krever at personopplysninger behandles lovlig, rettferdig og transparent. Disse lovene gir enkeltpersoner rettigheter til å kontrollere sine data, inkludert retten til samtykke, tilgang, sletting og dataportabilitet, samtidig som organisasjoner må </w:t>
-      </w:r>
-      <w:r>
-        <w:rPr>
-          <w:lang w:val="nb-NO"/>
-        </w:rPr>
-        <w:t>gjennomføre</w:t>
-      </w:r>
-      <w:r>
-        <w:rPr>
-          <w:lang w:val="nb-NO"/>
-        </w:rPr>
-        <w:t xml:space="preserve"> tiltak for å sikre datasikkerhet og melde om brudd på sikkerheten.</w:t>
+        <w:t>, som GDPR i EU, krever at personopplysninger behandles lovlig, rettferdig og transparent. Disse lovene gir enkeltpersoner rettigheter til å kontrollere sine data, inkludert retten til samtykke, tilgang, sletting og dataportabilitet, samtidig som organisasjoner må gjennomføre tiltak for å sikre datasikkerhet og melde om brudd på sikkerheten.</w:t>
       </w:r>
     </w:p>
     <w:p>
@@ -1822,6 +2016,23 @@
 </file>
 
 <file path=customXml/item1.xml><?xml version="1.0" encoding="utf-8"?>
+<p:properties xmlns:p="http://schemas.microsoft.com/office/2006/metadata/properties" xmlns:xsi="http://www.w3.org/2001/XMLSchema-instance" xmlns:pc="http://schemas.microsoft.com/office/infopath/2007/PartnerControls">
+  <documentManagement>
+    <_activity xmlns="c874aaa2-95a3-4d73-9ba7-50d770ad0bfd" xsi:nil="true"/>
+  </documentManagement>
+</p:properties>
+</file>
+
+<file path=customXml/item2.xml><?xml version="1.0" encoding="utf-8"?>
+<?mso-contentType ?>
+<FormTemplates xmlns="http://schemas.microsoft.com/sharepoint/v3/contenttype/forms">
+  <Display>DocumentLibraryForm</Display>
+  <Edit>DocumentLibraryForm</Edit>
+  <New>DocumentLibraryForm</New>
+</FormTemplates>
+</file>
+
+<file path=customXml/item3.xml><?xml version="1.0" encoding="utf-8"?>
 <ct:contentTypeSchema xmlns:ct="http://schemas.microsoft.com/office/2006/metadata/contentType" xmlns:ma="http://schemas.microsoft.com/office/2006/metadata/properties/metaAttributes" ct:_="" ma:_="" ma:contentTypeName="Dokument" ma:contentTypeID="0x010100E6DA11CEBD81E642BE60BBAFB74DB51F" ma:contentTypeVersion="18" ma:contentTypeDescription="Opprett et nytt dokument." ma:contentTypeScope="" ma:versionID="ef58d32db9fd16b971682db360306845">
   <xsd:schema xmlns:xsd="http://www.w3.org/2001/XMLSchema" xmlns:xs="http://www.w3.org/2001/XMLSchema" xmlns:p="http://schemas.microsoft.com/office/2006/metadata/properties" xmlns:ns3="c874aaa2-95a3-4d73-9ba7-50d770ad0bfd" xmlns:ns4="d45733b3-1513-4f06-bf60-219988b3bc1a" targetNamespace="http://schemas.microsoft.com/office/2006/metadata/properties" ma:root="true" ma:fieldsID="96c95fe3bf01fb3d8ff949236a00af9b" ns3:_="" ns4:_="">
     <xsd:import namespace="c874aaa2-95a3-4d73-9ba7-50d770ad0bfd"/>
@@ -2074,24 +2285,25 @@
 </ct:contentTypeSchema>
 </file>
 
-<file path=customXml/item2.xml><?xml version="1.0" encoding="utf-8"?>
-<?mso-contentType ?>
-<FormTemplates xmlns="http://schemas.microsoft.com/sharepoint/v3/contenttype/forms">
-  <Display>DocumentLibraryForm</Display>
-  <Edit>DocumentLibraryForm</Edit>
-  <New>DocumentLibraryForm</New>
-</FormTemplates>
+<file path=customXml/itemProps1.xml><?xml version="1.0" encoding="utf-8"?>
+<ds:datastoreItem xmlns:ds="http://schemas.openxmlformats.org/officeDocument/2006/customXml" ds:itemID="{9ED98E1F-EA9C-43BC-BB85-403199B174EC}">
+  <ds:schemaRefs>
+    <ds:schemaRef ds:uri="http://schemas.microsoft.com/office/2006/metadata/properties"/>
+    <ds:schemaRef ds:uri="http://schemas.microsoft.com/office/infopath/2007/PartnerControls"/>
+    <ds:schemaRef ds:uri="c874aaa2-95a3-4d73-9ba7-50d770ad0bfd"/>
+  </ds:schemaRefs>
+</ds:datastoreItem>
 </file>
 
-<file path=customXml/item3.xml><?xml version="1.0" encoding="utf-8"?>
-<p:properties xmlns:p="http://schemas.microsoft.com/office/2006/metadata/properties" xmlns:xsi="http://www.w3.org/2001/XMLSchema-instance" xmlns:pc="http://schemas.microsoft.com/office/infopath/2007/PartnerControls">
-  <documentManagement>
-    <_activity xmlns="c874aaa2-95a3-4d73-9ba7-50d770ad0bfd" xsi:nil="true"/>
-  </documentManagement>
-</p:properties>
+<file path=customXml/itemProps2.xml><?xml version="1.0" encoding="utf-8"?>
+<ds:datastoreItem xmlns:ds="http://schemas.openxmlformats.org/officeDocument/2006/customXml" ds:itemID="{949FCEBC-58EE-4B52-8182-15E2DCD15186}">
+  <ds:schemaRefs>
+    <ds:schemaRef ds:uri="http://schemas.microsoft.com/sharepoint/v3/contenttype/forms"/>
+  </ds:schemaRefs>
+</ds:datastoreItem>
 </file>
 
-<file path=customXml/itemProps1.xml><?xml version="1.0" encoding="utf-8"?>
+<file path=customXml/itemProps3.xml><?xml version="1.0" encoding="utf-8"?>
 <ds:datastoreItem xmlns:ds="http://schemas.openxmlformats.org/officeDocument/2006/customXml" ds:itemID="{1ED324C1-F715-4A55-9188-DC2FAB4CA0B0}">
   <ds:schemaRefs>
     <ds:schemaRef ds:uri="http://schemas.microsoft.com/office/2006/metadata/contentType"/>
@@ -2108,22 +2320,4 @@
     <ds:schemaRef ds:uri="http://schemas.microsoft.com/internal/obd"/>
   </ds:schemaRefs>
 </ds:datastoreItem>
-</file>
-
-<file path=customXml/itemProps2.xml><?xml version="1.0" encoding="utf-8"?>
-<ds:datastoreItem xmlns:ds="http://schemas.openxmlformats.org/officeDocument/2006/customXml" ds:itemID="{949FCEBC-58EE-4B52-8182-15E2DCD15186}">
-  <ds:schemaRefs>
-    <ds:schemaRef ds:uri="http://schemas.microsoft.com/sharepoint/v3/contenttype/forms"/>
-  </ds:schemaRefs>
-</ds:datastoreItem>
-</file>
-
-<file path=customXml/itemProps3.xml><?xml version="1.0" encoding="utf-8"?>
-<ds:datastoreItem xmlns:ds="http://schemas.openxmlformats.org/officeDocument/2006/customXml" ds:itemID="{9ED98E1F-EA9C-43BC-BB85-403199B174EC}">
-  <ds:schemaRefs>
-    <ds:schemaRef ds:uri="http://schemas.microsoft.com/office/2006/metadata/properties"/>
-    <ds:schemaRef ds:uri="http://schemas.microsoft.com/office/infopath/2007/PartnerControls"/>
-    <ds:schemaRef ds:uri="c874aaa2-95a3-4d73-9ba7-50d770ad0bfd"/>
-  </ds:schemaRefs>
-</ds:datastoreItem>
 </file>